--- a/document/2021-01-07.docx
+++ b/document/2021-01-07.docx
@@ -960,15 +960,7 @@
           <w:szCs w:val="32"/>
           <w:lang w:val="en-US"/>
         </w:rPr>
-        <w:t>in git and git hub</w:t>
-      </w:r>
-      <w:r>
-        <w:rPr>
-          <w:sz w:val="32"/>
-          <w:szCs w:val="32"/>
-          <w:lang w:val="en-US"/>
-        </w:rPr>
-        <w:t xml:space="preserve">. </w:t>
+        <w:t xml:space="preserve">in git and git hub. </w:t>
       </w:r>
       <w:r>
         <w:rPr>
@@ -1119,6 +1111,23 @@
           <w:lang w:val="en-US"/>
         </w:rPr>
         <w:t xml:space="preserve"> information about fork</w:t>
+      </w:r>
+    </w:p>
+    <w:p>
+      <w:pPr>
+        <w:rPr>
+          <w:sz w:val="32"/>
+          <w:szCs w:val="32"/>
+          <w:lang w:val="en-US"/>
+        </w:rPr>
+      </w:pPr>
+      <w:r>
+        <w:rPr>
+          <w:sz w:val="32"/>
+          <w:szCs w:val="32"/>
+          <w:lang w:val="en-US"/>
+        </w:rPr>
+        <w:t>git reflog (for see a info about all log)</w:t>
       </w:r>
     </w:p>
     <w:sectPr>
